--- a/EX4/EX4.docx
+++ b/EX4/EX4.docx
@@ -56,7 +56,7 @@
         <w:rPr>
           <w:lang w:val="en-US"/>
         </w:rPr>
-        <w:t>0.20400777372596676</w:t>
+        <w:t>0.41661323759650154</w:t>
       </w:r>
     </w:p>
     <w:p>
@@ -127,160 +127,22 @@
         <w:rPr>
           <w:lang w:val="en-US"/>
         </w:rPr>
-        <w:t xml:space="preserve">SHIFT -&gt; SHIFT </w:t>
+        <w:t>SHIFT -&gt; SHIFT -&gt; LEFT ARC -&gt; SHIFT -&gt; SHIFT -&gt; SHIFT -&gt; LEFT ARC -&gt; RIGHT ARC -&gt;</w:t>
       </w:r>
+    </w:p>
+    <w:p>
+      <w:pPr>
+        <w:spacing w:line="360" w:lineRule="auto"/>
+        <w:ind w:left="720"/>
+        <w:rPr>
+          <w:lang w:val="en-US"/>
+        </w:rPr>
+      </w:pPr>
       <w:r>
         <w:rPr>
           <w:lang w:val="en-US"/>
         </w:rPr>
-        <w:t>-&gt;</w:t>
-      </w:r>
-      <w:r>
-        <w:rPr>
-          <w:lang w:val="en-US"/>
-        </w:rPr>
-        <w:t xml:space="preserve"> LEFT ARC </w:t>
-      </w:r>
-      <w:r>
-        <w:rPr>
-          <w:lang w:val="en-US"/>
-        </w:rPr>
-        <w:t>-&gt;</w:t>
-      </w:r>
-      <w:r>
-        <w:rPr>
-          <w:lang w:val="en-US"/>
-        </w:rPr>
-        <w:t xml:space="preserve"> SHIFT </w:t>
-      </w:r>
-      <w:r>
-        <w:rPr>
-          <w:lang w:val="en-US"/>
-        </w:rPr>
-        <w:t>-&gt;</w:t>
-      </w:r>
-      <w:r>
-        <w:rPr>
-          <w:lang w:val="en-US"/>
-        </w:rPr>
-        <w:t xml:space="preserve"> SHIFT </w:t>
-      </w:r>
-      <w:r>
-        <w:rPr>
-          <w:lang w:val="en-US"/>
-        </w:rPr>
-        <w:t>-&gt;</w:t>
-      </w:r>
-      <w:r>
-        <w:rPr>
-          <w:lang w:val="en-US"/>
-        </w:rPr>
-        <w:t xml:space="preserve"> SHIFT </w:t>
-      </w:r>
-      <w:r>
-        <w:rPr>
-          <w:lang w:val="en-US"/>
-        </w:rPr>
-        <w:t>-&gt;</w:t>
-      </w:r>
-      <w:r>
-        <w:rPr>
-          <w:lang w:val="en-US"/>
-        </w:rPr>
-        <w:t xml:space="preserve"> LEFT ARC </w:t>
-      </w:r>
-      <w:r>
-        <w:rPr>
-          <w:lang w:val="en-US"/>
-        </w:rPr>
-        <w:t>-&gt;</w:t>
-      </w:r>
-      <w:r>
-        <w:rPr>
-          <w:lang w:val="en-US"/>
-        </w:rPr>
-        <w:t xml:space="preserve"> RIGHT ARC </w:t>
-      </w:r>
-      <w:r>
-        <w:rPr>
-          <w:lang w:val="en-US"/>
-        </w:rPr>
-        <w:t>-&gt;</w:t>
-      </w:r>
-    </w:p>
-    <w:p>
-      <w:pPr>
-        <w:spacing w:line="360" w:lineRule="auto"/>
-        <w:ind w:left="720"/>
-        <w:rPr>
-          <w:lang w:val="en-US"/>
-        </w:rPr>
-      </w:pPr>
-      <w:r>
-        <w:rPr>
-          <w:lang w:val="en-US"/>
-        </w:rPr>
-        <w:t xml:space="preserve">SHIFT </w:t>
-      </w:r>
-      <w:r>
-        <w:rPr>
-          <w:lang w:val="en-US"/>
-        </w:rPr>
-        <w:t>-&gt;</w:t>
-      </w:r>
-      <w:r>
-        <w:rPr>
-          <w:lang w:val="en-US"/>
-        </w:rPr>
-        <w:t xml:space="preserve"> SHIFT </w:t>
-      </w:r>
-      <w:r>
-        <w:rPr>
-          <w:lang w:val="en-US"/>
-        </w:rPr>
-        <w:t>-&gt;</w:t>
-      </w:r>
-      <w:r>
-        <w:rPr>
-          <w:lang w:val="en-US"/>
-        </w:rPr>
-        <w:t xml:space="preserve"> LEFT ARC </w:t>
-      </w:r>
-      <w:r>
-        <w:rPr>
-          <w:lang w:val="en-US"/>
-        </w:rPr>
-        <w:t>-&gt;</w:t>
-      </w:r>
-      <w:r>
-        <w:rPr>
-          <w:lang w:val="en-US"/>
-        </w:rPr>
-        <w:t xml:space="preserve"> RIGHT ARC </w:t>
-      </w:r>
-      <w:r>
-        <w:rPr>
-          <w:lang w:val="en-US"/>
-        </w:rPr>
-        <w:t>-&gt;</w:t>
-      </w:r>
-      <w:r>
-        <w:rPr>
-          <w:lang w:val="en-US"/>
-        </w:rPr>
-        <w:t xml:space="preserve"> RIGHT ARC </w:t>
-      </w:r>
-      <w:r>
-        <w:rPr>
-          <w:lang w:val="en-US"/>
-        </w:rPr>
-        <w:t>-&gt;</w:t>
-      </w:r>
-      <w:r>
-        <w:rPr>
-          <w:lang w:val="en-US"/>
-        </w:rPr>
-        <w:t xml:space="preserve"> RIGHT ARC </w:t>
+        <w:t xml:space="preserve">SHIFT -&gt; SHIFT -&gt; LEFT ARC -&gt; RIGHT ARC -&gt; RIGHT ARC -&gt; RIGHT ARC </w:t>
       </w:r>
     </w:p>
     <w:p>
@@ -347,91 +209,7 @@
         <w:rPr>
           <w:lang w:val="en-US"/>
         </w:rPr>
-        <w:t xml:space="preserve">SHIFT </w:t>
-      </w:r>
-      <w:r>
-        <w:rPr>
-          <w:lang w:val="en-US"/>
-        </w:rPr>
-        <w:t>-&gt;</w:t>
-      </w:r>
-      <w:r>
-        <w:rPr>
-          <w:lang w:val="en-US"/>
-        </w:rPr>
-        <w:t xml:space="preserve"> LEFT ARC </w:t>
-      </w:r>
-      <w:r>
-        <w:rPr>
-          <w:lang w:val="en-US"/>
-        </w:rPr>
-        <w:t>-&gt;</w:t>
-      </w:r>
-      <w:r>
-        <w:rPr>
-          <w:lang w:val="en-US"/>
-        </w:rPr>
-        <w:t xml:space="preserve"> RIGHT ARC </w:t>
-      </w:r>
-      <w:r>
-        <w:rPr>
-          <w:lang w:val="en-US"/>
-        </w:rPr>
-        <w:t>-&gt;</w:t>
-      </w:r>
-      <w:r>
-        <w:rPr>
-          <w:lang w:val="en-US"/>
-        </w:rPr>
-        <w:t xml:space="preserve"> RIGHT ARC </w:t>
-      </w:r>
-      <w:r>
-        <w:rPr>
-          <w:lang w:val="en-US"/>
-        </w:rPr>
-        <w:t>-&gt;</w:t>
-      </w:r>
-      <w:r>
-        <w:rPr>
-          <w:lang w:val="en-US"/>
-        </w:rPr>
-        <w:t xml:space="preserve"> SHIFT </w:t>
-      </w:r>
-      <w:r>
-        <w:rPr>
-          <w:lang w:val="en-US"/>
-        </w:rPr>
-        <w:t>-&gt;</w:t>
-      </w:r>
-      <w:r>
-        <w:rPr>
-          <w:lang w:val="en-US"/>
-        </w:rPr>
-        <w:t xml:space="preserve"> LEFT ARC </w:t>
-      </w:r>
-      <w:r>
-        <w:rPr>
-          <w:lang w:val="en-US"/>
-        </w:rPr>
-        <w:t>-&gt;</w:t>
-      </w:r>
-      <w:r>
-        <w:rPr>
-          <w:lang w:val="en-US"/>
-        </w:rPr>
-        <w:t xml:space="preserve"> </w:t>
-      </w:r>
-      <w:r>
-        <w:rPr>
-          <w:lang w:val="en-US"/>
-        </w:rPr>
-        <w:t>RIGHT ARC</w:t>
-      </w:r>
-      <w:r>
-        <w:rPr>
-          <w:lang w:val="en-US"/>
-        </w:rPr>
-        <w:t xml:space="preserve"> -&gt; REDUCE -&gt; SHIFT -&gt; LEFT ARC -&gt; RIGHT ARC</w:t>
+        <w:t>SHIFT -&gt; LEFT ARC -&gt; RIGHT ARC -&gt; RIGHT ARC -&gt; SHIFT -&gt; LEFT ARC -&gt; RIGHT ARC -&gt; REDUCE -&gt; SHIFT -&gt; LEFT ARC -&gt; RIGHT ARC</w:t>
       </w:r>
     </w:p>
     <w:p>
